--- a/data story.docx
+++ b/data story.docx
@@ -252,24 +252,120 @@
       </w:pPr>
       <w:r>
         <w:rPr>
-          <w:rtl w:val="0"/>
-        </w:rPr>
-      </w:r>
-    </w:p>
-    <w:p>
-      <w:pPr>
-        <w:widowControl w:val="0"/>
-        <w:spacing w:line="240" w:lineRule="auto"/>
-        <w:rPr>
-          <w:rFonts w:ascii="Roboto" w:cs="Roboto" w:eastAsia="Roboto" w:hAnsi="Roboto"/>
-        </w:rPr>
-      </w:pPr>
-      <w:r>
-        <w:rPr>
-          <w:rFonts w:ascii="Roboto" w:cs="Roboto" w:eastAsia="Roboto" w:hAnsi="Roboto"/>
-          <w:rtl w:val="0"/>
-        </w:rPr>
-        <w:t xml:space="preserve">As Isabella grew up, the air at home always made her smile, smelling like the next cake her mother had made. </w:t>
+          <w:rFonts w:ascii="Roboto" w:cs="Roboto" w:eastAsia="Roboto" w:hAnsi="Roboto"/>
+          <w:rtl w:val="0"/>
+        </w:rPr>
+        <w:t xml:space="preserve">As Isabella grew up, the air at home always made her smile, smelling like the next cake her mother had made. However, on this specific day it smelled better than ever. As Isabella left her  bedroom and headed for the kitchen, her mother’s voice filled her ears:</w:t>
+      </w:r>
+    </w:p>
+    <w:p>
+      <w:pPr>
+        <w:widowControl w:val="0"/>
+        <w:spacing w:line="240" w:lineRule="auto"/>
+        <w:rPr>
+          <w:rFonts w:ascii="Roboto" w:cs="Roboto" w:eastAsia="Roboto" w:hAnsi="Roboto"/>
+        </w:rPr>
+      </w:pPr>
+      <w:r>
+        <w:rPr>
+          <w:rFonts w:ascii="Roboto" w:cs="Roboto" w:eastAsia="Roboto" w:hAnsi="Roboto"/>
+          <w:rtl w:val="0"/>
+        </w:rPr>
+        <w:t xml:space="preserve">“¡Felíz Cumpleaños Isabella!”</w:t>
+      </w:r>
+    </w:p>
+    <w:p>
+      <w:pPr>
+        <w:widowControl w:val="0"/>
+        <w:spacing w:line="240" w:lineRule="auto"/>
+        <w:rPr>
+          <w:rFonts w:ascii="Roboto" w:cs="Roboto" w:eastAsia="Roboto" w:hAnsi="Roboto"/>
+        </w:rPr>
+      </w:pPr>
+      <w:r>
+        <w:rPr>
+          <w:rFonts w:ascii="Roboto" w:cs="Roboto" w:eastAsia="Roboto" w:hAnsi="Roboto"/>
+          <w:rtl w:val="0"/>
+        </w:rPr>
+        <w:t xml:space="preserve">On the kitchen table was a strawberry shortcake - Isabella’s favourite - and a pile of papers. First Isabella and her mother shared the cake and had a great time. But the papers still had to be addressed.</w:t>
+      </w:r>
+    </w:p>
+    <w:p>
+      <w:pPr>
+        <w:widowControl w:val="0"/>
+        <w:spacing w:line="240" w:lineRule="auto"/>
+        <w:rPr>
+          <w:rFonts w:ascii="Roboto" w:cs="Roboto" w:eastAsia="Roboto" w:hAnsi="Roboto"/>
+        </w:rPr>
+      </w:pPr>
+      <w:r>
+        <w:rPr>
+          <w:rFonts w:ascii="Roboto" w:cs="Roboto" w:eastAsia="Roboto" w:hAnsi="Roboto"/>
+          <w:rtl w:val="0"/>
+        </w:rPr>
+        <w:t xml:space="preserve">“I know you don’t want to have to make this decision, but it’s time.”</w:t>
+      </w:r>
+    </w:p>
+    <w:p>
+      <w:pPr>
+        <w:widowControl w:val="0"/>
+        <w:spacing w:line="240" w:lineRule="auto"/>
+        <w:rPr>
+          <w:rFonts w:ascii="Roboto" w:cs="Roboto" w:eastAsia="Roboto" w:hAnsi="Roboto"/>
+        </w:rPr>
+      </w:pPr>
+      <w:r>
+        <w:rPr>
+          <w:rFonts w:ascii="Roboto" w:cs="Roboto" w:eastAsia="Roboto" w:hAnsi="Roboto"/>
+          <w:rtl w:val="0"/>
+        </w:rPr>
+        <w:t xml:space="preserve">Her mother’s words made her sad. Today was her 15th Birthday, the day she had to decide whether to continue with school or help her mother at home. She knew they didn’t have much money. She knew they were struggling. She knew that with an extra helping hand they would no longer have to worry so much. But she also wanted to become a writer. She wanted to study literature and the stories of the ancients, so that one day she could be like one of them. But she also knew that if she went on to university, her family would be in debt, and she didn’t know if they could survive that. </w:t>
+      </w:r>
+    </w:p>
+    <w:p>
+      <w:pPr>
+        <w:widowControl w:val="0"/>
+        <w:spacing w:line="240" w:lineRule="auto"/>
+        <w:rPr>
+          <w:rFonts w:ascii="Roboto" w:cs="Roboto" w:eastAsia="Roboto" w:hAnsi="Roboto"/>
+        </w:rPr>
+      </w:pPr>
+      <w:r>
+        <w:rPr>
+          <w:rFonts w:ascii="Roboto" w:cs="Roboto" w:eastAsia="Roboto" w:hAnsi="Roboto"/>
+          <w:rtl w:val="0"/>
+        </w:rPr>
+        <w:t xml:space="preserve">Many of her friends’ parents had been to university, however they also hadn’t had drinking water for years after their studies. She watched her friends have to travel to lakes to bring dirty water home for them to boil. She didn’t want that to happen to her future children. </w:t>
+      </w:r>
+    </w:p>
+    <w:p>
+      <w:pPr>
+        <w:widowControl w:val="0"/>
+        <w:spacing w:line="240" w:lineRule="auto"/>
+        <w:rPr>
+          <w:rFonts w:ascii="Roboto" w:cs="Roboto" w:eastAsia="Roboto" w:hAnsi="Roboto"/>
+        </w:rPr>
+      </w:pPr>
+      <w:r>
+        <w:rPr>
+          <w:rtl w:val="0"/>
+        </w:rPr>
+      </w:r>
+    </w:p>
+    <w:p>
+      <w:pPr>
+        <w:widowControl w:val="0"/>
+        <w:spacing w:line="240" w:lineRule="auto"/>
+        <w:rPr>
+          <w:rFonts w:ascii="Roboto" w:cs="Roboto" w:eastAsia="Roboto" w:hAnsi="Roboto"/>
+        </w:rPr>
+      </w:pPr>
+      <w:r>
+        <w:rPr>
+          <w:rFonts w:ascii="Roboto" w:cs="Roboto" w:eastAsia="Roboto" w:hAnsi="Roboto"/>
+          <w:rtl w:val="0"/>
+        </w:rPr>
+        <w:t xml:space="preserve">Why should Isabella have to worry so much at the age of 15? Why should she have to make the most important decision of her life at such a young age? Should she not be able to go to university, enjoy her youth, and not feel guilty for causing her family to go into poverty? More help has to be done for Colombian families, so that women can attend university and still live healthy and happy lives.</w:t>
       </w:r>
     </w:p>
     <w:sectPr>
